--- a/rapor.docx
+++ b/rapor.docx
@@ -256,734 +256,872 @@
         <w:rPr>
           <w:b/>
           <w:bCs/>
-          <w:lang w:val="en-US"/>
-        </w:rPr>
-      </w:pPr>
-      <w:r>
-        <w:rPr>
-          <w:b/>
-          <w:bCs/>
-          <w:lang w:val="en-US"/>
-        </w:rPr>
-        <w:t>User</w:t>
-      </w:r>
-    </w:p>
-    <w:p>
-      <w:pPr>
-        <w:rPr>
           <w:lang w:val="de-DE"/>
         </w:rPr>
       </w:pPr>
-      <w:r>
-        <w:rPr>
-          <w:lang w:val="de-DE"/>
-        </w:rPr>
-        <w:t>{</w:t>
-      </w:r>
-      <w:proofErr w:type="spellStart"/>
-      <w:r>
-        <w:rPr>
-          <w:lang w:val="de-DE"/>
-        </w:rPr>
-        <w:t>username</w:t>
-      </w:r>
-      <w:proofErr w:type="spellEnd"/>
-      <w:r>
-        <w:rPr>
-          <w:lang w:val="de-DE"/>
-        </w:rPr>
-        <w:t xml:space="preserve">} -&gt; </w:t>
-      </w:r>
-      <w:r>
-        <w:rPr>
-          <w:lang w:val="de-DE"/>
-        </w:rPr>
-        <w:t>{</w:t>
-      </w:r>
-      <w:proofErr w:type="spellStart"/>
-      <w:r>
-        <w:rPr>
-          <w:lang w:val="de-DE"/>
-        </w:rPr>
-        <w:t>password</w:t>
-      </w:r>
-      <w:proofErr w:type="spellEnd"/>
-      <w:r>
-        <w:rPr>
-          <w:lang w:val="de-DE"/>
-        </w:rPr>
-        <w:t xml:space="preserve">, </w:t>
-      </w:r>
-      <w:proofErr w:type="spellStart"/>
-      <w:r>
-        <w:rPr>
-          <w:lang w:val="de-DE"/>
-        </w:rPr>
-        <w:t>name</w:t>
-      </w:r>
-      <w:proofErr w:type="spellEnd"/>
-      <w:r>
-        <w:rPr>
-          <w:lang w:val="de-DE"/>
-        </w:rPr>
-        <w:t xml:space="preserve">, </w:t>
-      </w:r>
-      <w:proofErr w:type="spellStart"/>
-      <w:r>
-        <w:rPr>
-          <w:lang w:val="de-DE"/>
-        </w:rPr>
-        <w:t>surname</w:t>
-      </w:r>
-      <w:proofErr w:type="spellEnd"/>
-      <w:r>
-        <w:rPr>
-          <w:lang w:val="de-DE"/>
-        </w:rPr>
-        <w:t>}</w:t>
-      </w:r>
-    </w:p>
-    <w:p>
-      <w:pPr>
-        <w:rPr>
-          <w:lang w:val="de-DE"/>
-        </w:rPr>
-      </w:pPr>
-    </w:p>
-    <w:p>
-      <w:pPr>
-        <w:rPr>
-          <w:lang w:val="en-US"/>
-        </w:rPr>
-      </w:pPr>
-      <w:r>
-        <w:rPr>
-          <w:b/>
-          <w:bCs/>
-          <w:lang w:val="en-US"/>
-        </w:rPr>
-        <w:t>Player</w:t>
-      </w:r>
-    </w:p>
-    <w:p>
-      <w:pPr>
-        <w:rPr>
-          <w:lang w:val="en-US"/>
-        </w:rPr>
-      </w:pPr>
-      <w:r>
-        <w:rPr>
-          <w:lang w:val="en-US"/>
-        </w:rPr>
-        <w:t>{username} -&gt; {</w:t>
-      </w:r>
-      <w:proofErr w:type="spellStart"/>
-      <w:r>
-        <w:rPr>
-          <w:lang w:val="en-US"/>
-        </w:rPr>
-        <w:t>date_of_birth</w:t>
-      </w:r>
-      <w:proofErr w:type="spellEnd"/>
-      <w:r>
-        <w:rPr>
-          <w:lang w:val="en-US"/>
-        </w:rPr>
-        <w:t>, height, weight}</w:t>
-      </w:r>
-    </w:p>
-    <w:p>
-      <w:pPr>
-        <w:rPr>
-          <w:lang w:val="en-US"/>
-        </w:rPr>
-      </w:pPr>
-    </w:p>
-    <w:p>
-      <w:pPr>
-        <w:rPr>
-          <w:b/>
-          <w:bCs/>
-          <w:lang w:val="en-US"/>
-        </w:rPr>
-      </w:pPr>
-      <w:r>
-        <w:rPr>
-          <w:b/>
-          <w:bCs/>
-          <w:lang w:val="en-US"/>
-        </w:rPr>
-        <w:t>Coach</w:t>
-      </w:r>
-    </w:p>
-    <w:p>
-      <w:pPr>
-        <w:rPr>
-          <w:lang w:val="en-US"/>
-        </w:rPr>
-      </w:pPr>
-      <w:r>
-        <w:rPr>
-          <w:lang w:val="en-US"/>
-        </w:rPr>
-        <w:t>{username} -&gt; {nationality}</w:t>
-      </w:r>
-    </w:p>
-    <w:p>
-      <w:pPr>
-        <w:rPr>
-          <w:lang w:val="en-US"/>
-        </w:rPr>
-      </w:pPr>
-    </w:p>
-    <w:p>
-      <w:pPr>
-        <w:rPr>
-          <w:lang w:val="en-US"/>
-        </w:rPr>
-      </w:pPr>
-      <w:r>
-        <w:rPr>
-          <w:b/>
-          <w:bCs/>
-          <w:lang w:val="en-US"/>
-        </w:rPr>
-        <w:t>Jury</w:t>
-      </w:r>
-    </w:p>
-    <w:p>
-      <w:pPr>
-        <w:rPr>
-          <w:lang w:val="en-US"/>
-        </w:rPr>
-      </w:pPr>
-      <w:r>
-        <w:rPr>
-          <w:lang w:val="en-US"/>
-        </w:rPr>
-        <w:t>{username} -&gt; {nationality}</w:t>
-      </w:r>
-    </w:p>
-    <w:p>
-      <w:pPr>
-        <w:rPr>
-          <w:lang w:val="en-US"/>
-        </w:rPr>
-      </w:pPr>
-    </w:p>
-    <w:p>
-      <w:pPr>
-        <w:rPr>
-          <w:b/>
-          <w:bCs/>
-          <w:lang w:val="en-US"/>
-        </w:rPr>
-      </w:pPr>
-      <w:r>
-        <w:rPr>
-          <w:b/>
-          <w:bCs/>
-          <w:lang w:val="en-US"/>
-        </w:rPr>
-        <w:t>Position</w:t>
-      </w:r>
-    </w:p>
-    <w:p>
-      <w:pPr>
-        <w:rPr>
-          <w:lang w:val="en-US"/>
-        </w:rPr>
-      </w:pPr>
-      <w:r>
-        <w:rPr>
-          <w:lang w:val="en-US"/>
-        </w:rPr>
-        <w:t>{</w:t>
-      </w:r>
-      <w:proofErr w:type="spellStart"/>
-      <w:r>
-        <w:rPr>
-          <w:lang w:val="en-US"/>
-        </w:rPr>
-        <w:t>position_ID</w:t>
-      </w:r>
-      <w:proofErr w:type="spellEnd"/>
-      <w:r>
-        <w:rPr>
-          <w:lang w:val="en-US"/>
-        </w:rPr>
-        <w:t>} -&gt; {</w:t>
-      </w:r>
-      <w:proofErr w:type="spellStart"/>
-      <w:r>
-        <w:rPr>
-          <w:lang w:val="en-US"/>
-        </w:rPr>
-        <w:t>position_name</w:t>
-      </w:r>
-      <w:proofErr w:type="spellEnd"/>
-      <w:r>
-        <w:rPr>
-          <w:lang w:val="en-US"/>
-        </w:rPr>
-        <w:t>}</w:t>
-      </w:r>
-    </w:p>
-    <w:p>
-      <w:pPr>
-        <w:rPr>
-          <w:lang w:val="en-US"/>
-        </w:rPr>
-      </w:pPr>
-    </w:p>
-    <w:p>
-      <w:pPr>
-        <w:rPr>
-          <w:b/>
-          <w:bCs/>
-          <w:lang w:val="en-US"/>
-        </w:rPr>
-      </w:pPr>
-      <w:r>
-        <w:rPr>
-          <w:b/>
-          <w:bCs/>
-          <w:lang w:val="en-US"/>
-        </w:rPr>
-        <w:t>Channel</w:t>
-      </w:r>
-    </w:p>
-    <w:p>
-      <w:pPr>
-        <w:rPr>
-          <w:lang w:val="en-US"/>
-        </w:rPr>
-      </w:pPr>
-      <w:r>
-        <w:rPr>
-          <w:lang w:val="en-US"/>
-        </w:rPr>
-        <w:t>{</w:t>
-      </w:r>
-      <w:proofErr w:type="spellStart"/>
-      <w:r>
-        <w:rPr>
-          <w:lang w:val="en-US"/>
-        </w:rPr>
-        <w:t>channel_ID</w:t>
-      </w:r>
-      <w:proofErr w:type="spellEnd"/>
-      <w:r>
-        <w:rPr>
-          <w:lang w:val="en-US"/>
-        </w:rPr>
-        <w:t>} -&gt; {</w:t>
-      </w:r>
-      <w:proofErr w:type="spellStart"/>
-      <w:r>
-        <w:rPr>
-          <w:lang w:val="en-US"/>
-        </w:rPr>
-        <w:t>channel_name</w:t>
-      </w:r>
-      <w:proofErr w:type="spellEnd"/>
-      <w:r>
-        <w:rPr>
-          <w:lang w:val="en-US"/>
-        </w:rPr>
-        <w:t>}</w:t>
-      </w:r>
-    </w:p>
-    <w:p>
-      <w:pPr>
-        <w:rPr>
-          <w:lang w:val="en-US"/>
-        </w:rPr>
-      </w:pPr>
-    </w:p>
-    <w:p>
-      <w:pPr>
-        <w:rPr>
-          <w:lang w:val="en-US"/>
-        </w:rPr>
-      </w:pPr>
-      <w:r>
-        <w:rPr>
-          <w:b/>
-          <w:bCs/>
-          <w:lang w:val="en-US"/>
-        </w:rPr>
-        <w:t>Team</w:t>
-      </w:r>
-    </w:p>
-    <w:p>
-      <w:pPr>
-        <w:rPr>
-          <w:lang w:val="en-US"/>
-        </w:rPr>
-      </w:pPr>
-      <w:r>
-        <w:rPr>
-          <w:lang w:val="en-US"/>
-        </w:rPr>
-        <w:t>{</w:t>
-      </w:r>
-      <w:proofErr w:type="spellStart"/>
-      <w:r>
-        <w:rPr>
-          <w:lang w:val="en-US"/>
-        </w:rPr>
-        <w:t>team_ID</w:t>
-      </w:r>
-      <w:proofErr w:type="spellEnd"/>
-      <w:r>
-        <w:rPr>
-          <w:lang w:val="en-US"/>
-        </w:rPr>
-        <w:t>} -&gt; {</w:t>
-      </w:r>
-      <w:proofErr w:type="spellStart"/>
-      <w:r>
-        <w:rPr>
-          <w:lang w:val="en-US"/>
-        </w:rPr>
-        <w:t>team_name</w:t>
-      </w:r>
-      <w:proofErr w:type="spellEnd"/>
-      <w:r>
-        <w:rPr>
-          <w:lang w:val="en-US"/>
-        </w:rPr>
-        <w:t xml:space="preserve">, </w:t>
-      </w:r>
-      <w:proofErr w:type="spellStart"/>
-      <w:r>
-        <w:rPr>
-          <w:lang w:val="en-US"/>
-        </w:rPr>
-        <w:t>channel_ID</w:t>
-      </w:r>
-      <w:proofErr w:type="spellEnd"/>
-      <w:r>
-        <w:rPr>
-          <w:lang w:val="en-US"/>
-        </w:rPr>
-        <w:t>}</w:t>
-      </w:r>
-    </w:p>
-    <w:p>
-      <w:pPr>
-        <w:rPr>
-          <w:lang w:val="en-US"/>
-        </w:rPr>
-      </w:pPr>
-    </w:p>
-    <w:p>
-      <w:pPr>
-        <w:rPr>
-          <w:lang w:val="en-US"/>
-        </w:rPr>
-      </w:pPr>
-      <w:r>
-        <w:rPr>
-          <w:b/>
-          <w:bCs/>
-          <w:lang w:val="en-US"/>
-        </w:rPr>
-        <w:t>Stadium</w:t>
-      </w:r>
-    </w:p>
-    <w:p>
-      <w:pPr>
-        <w:rPr>
-          <w:lang w:val="de-DE"/>
-        </w:rPr>
-      </w:pPr>
-      <w:r>
-        <w:rPr>
-          <w:lang w:val="de-DE"/>
-        </w:rPr>
-        <w:t>{</w:t>
-      </w:r>
-      <w:proofErr w:type="spellStart"/>
-      <w:r>
-        <w:rPr>
-          <w:lang w:val="de-DE"/>
-        </w:rPr>
-        <w:t>stadium_id</w:t>
-      </w:r>
-      <w:proofErr w:type="spellEnd"/>
-      <w:r>
-        <w:rPr>
-          <w:lang w:val="de-DE"/>
-        </w:rPr>
-        <w:t>} -&gt; {</w:t>
-      </w:r>
-      <w:proofErr w:type="spellStart"/>
-      <w:r>
-        <w:rPr>
-          <w:lang w:val="de-DE"/>
-        </w:rPr>
-        <w:t>stadium_name</w:t>
-      </w:r>
-      <w:proofErr w:type="spellEnd"/>
-      <w:r>
-        <w:rPr>
-          <w:lang w:val="de-DE"/>
-        </w:rPr>
-        <w:t xml:space="preserve">, </w:t>
-      </w:r>
-      <w:proofErr w:type="spellStart"/>
-      <w:r>
-        <w:rPr>
-          <w:lang w:val="de-DE"/>
-        </w:rPr>
-        <w:t>stadium_country</w:t>
-      </w:r>
-      <w:proofErr w:type="spellEnd"/>
-      <w:r>
-        <w:rPr>
-          <w:lang w:val="de-DE"/>
-        </w:rPr>
-        <w:t>}</w:t>
-      </w:r>
-    </w:p>
-    <w:p>
-      <w:pPr>
-        <w:rPr>
-          <w:lang w:val="de-DE"/>
-        </w:rPr>
-      </w:pPr>
-    </w:p>
-    <w:p>
-      <w:pPr>
-        <w:rPr>
-          <w:lang w:val="de-DE"/>
-        </w:rPr>
-      </w:pPr>
-      <w:proofErr w:type="spellStart"/>
       <w:r>
         <w:rPr>
           <w:b/>
           <w:bCs/>
           <w:lang w:val="de-DE"/>
         </w:rPr>
-        <w:t>Date_Time</w:t>
+        <w:t>User</w:t>
+      </w:r>
+    </w:p>
+    <w:p>
+      <w:pPr>
+        <w:rPr>
+          <w:lang w:val="de-DE"/>
+        </w:rPr>
+      </w:pPr>
+      <w:r>
+        <w:rPr>
+          <w:lang w:val="de-DE"/>
+        </w:rPr>
+        <w:t>{</w:t>
+      </w:r>
+      <w:proofErr w:type="spellStart"/>
+      <w:r>
+        <w:rPr>
+          <w:lang w:val="de-DE"/>
+        </w:rPr>
+        <w:t>username</w:t>
       </w:r>
       <w:proofErr w:type="spellEnd"/>
-    </w:p>
-    <w:p>
-      <w:pPr>
+      <w:r>
         <w:rPr>
           <w:lang w:val="de-DE"/>
         </w:rPr>
-      </w:pPr>
+        <w:t xml:space="preserve">} -&gt; </w:t>
+      </w:r>
       <w:r>
         <w:rPr>
           <w:lang w:val="de-DE"/>
         </w:rPr>
-        <w:t>-</w:t>
-      </w:r>
-    </w:p>
-    <w:p>
-      <w:pPr>
+        <w:t>{</w:t>
+      </w:r>
+      <w:proofErr w:type="spellStart"/>
+      <w:r>
         <w:rPr>
           <w:lang w:val="de-DE"/>
         </w:rPr>
-      </w:pPr>
-    </w:p>
-    <w:p>
-      <w:pPr>
+        <w:t>password</w:t>
+      </w:r>
+      <w:proofErr w:type="spellEnd"/>
+      <w:r>
+        <w:rPr>
+          <w:lang w:val="de-DE"/>
+        </w:rPr>
+        <w:t xml:space="preserve">, </w:t>
+      </w:r>
+      <w:proofErr w:type="spellStart"/>
+      <w:r>
+        <w:rPr>
+          <w:lang w:val="de-DE"/>
+        </w:rPr>
+        <w:t>name</w:t>
+      </w:r>
+      <w:proofErr w:type="spellEnd"/>
+      <w:r>
+        <w:rPr>
+          <w:lang w:val="de-DE"/>
+        </w:rPr>
+        <w:t xml:space="preserve">, </w:t>
+      </w:r>
+      <w:proofErr w:type="spellStart"/>
+      <w:r>
+        <w:rPr>
+          <w:lang w:val="de-DE"/>
+        </w:rPr>
+        <w:t>surname</w:t>
+      </w:r>
+      <w:proofErr w:type="spellEnd"/>
+      <w:r>
+        <w:rPr>
+          <w:lang w:val="de-DE"/>
+        </w:rPr>
+        <w:t>}</w:t>
+      </w:r>
+    </w:p>
+    <w:p>
+      <w:pPr>
+        <w:rPr>
+          <w:lang w:val="de-DE"/>
+        </w:rPr>
+      </w:pPr>
+    </w:p>
+    <w:p>
+      <w:pPr>
+        <w:rPr>
+          <w:lang w:val="en-US"/>
+        </w:rPr>
+      </w:pPr>
+      <w:r>
+        <w:rPr>
+          <w:b/>
+          <w:bCs/>
+          <w:lang w:val="en-US"/>
+        </w:rPr>
+        <w:t>Player</w:t>
+      </w:r>
+    </w:p>
+    <w:p>
+      <w:pPr>
+        <w:rPr>
+          <w:lang w:val="en-US"/>
+        </w:rPr>
+      </w:pPr>
+      <w:r>
+        <w:rPr>
+          <w:lang w:val="en-US"/>
+        </w:rPr>
+        <w:t>{username} -&gt; {</w:t>
+      </w:r>
+      <w:proofErr w:type="spellStart"/>
+      <w:r>
+        <w:rPr>
+          <w:lang w:val="en-US"/>
+        </w:rPr>
+        <w:t>date_of_birth</w:t>
+      </w:r>
+      <w:proofErr w:type="spellEnd"/>
+      <w:r>
+        <w:rPr>
+          <w:lang w:val="en-US"/>
+        </w:rPr>
+        <w:t>, height, weight}</w:t>
+      </w:r>
+    </w:p>
+    <w:p>
+      <w:pPr>
+        <w:rPr>
+          <w:lang w:val="en-US"/>
+        </w:rPr>
+      </w:pPr>
+    </w:p>
+    <w:p>
+      <w:pPr>
+        <w:rPr>
+          <w:b/>
+          <w:bCs/>
+          <w:lang w:val="en-US"/>
+        </w:rPr>
+      </w:pPr>
+      <w:r>
+        <w:rPr>
+          <w:b/>
+          <w:bCs/>
+          <w:lang w:val="en-US"/>
+        </w:rPr>
+        <w:t>Coach</w:t>
+      </w:r>
+    </w:p>
+    <w:p>
+      <w:pPr>
+        <w:rPr>
+          <w:lang w:val="en-US"/>
+        </w:rPr>
+      </w:pPr>
+      <w:r>
+        <w:rPr>
+          <w:lang w:val="en-US"/>
+        </w:rPr>
+        <w:t>{username} -&gt; {nationality}</w:t>
+      </w:r>
+    </w:p>
+    <w:p>
+      <w:pPr>
+        <w:rPr>
+          <w:lang w:val="en-US"/>
+        </w:rPr>
+      </w:pPr>
+    </w:p>
+    <w:p>
+      <w:pPr>
+        <w:rPr>
+          <w:lang w:val="en-US"/>
+        </w:rPr>
+      </w:pPr>
+      <w:r>
+        <w:rPr>
+          <w:b/>
+          <w:bCs/>
+          <w:lang w:val="en-US"/>
+        </w:rPr>
+        <w:t>Jury</w:t>
+      </w:r>
+    </w:p>
+    <w:p>
+      <w:pPr>
+        <w:rPr>
+          <w:lang w:val="en-US"/>
+        </w:rPr>
+      </w:pPr>
+      <w:r>
+        <w:rPr>
+          <w:lang w:val="en-US"/>
+        </w:rPr>
+        <w:t>{username} -&gt; {nationality}</w:t>
+      </w:r>
+    </w:p>
+    <w:p>
+      <w:pPr>
+        <w:rPr>
+          <w:lang w:val="en-US"/>
+        </w:rPr>
+      </w:pPr>
+    </w:p>
+    <w:p>
+      <w:pPr>
+        <w:rPr>
+          <w:b/>
+          <w:bCs/>
+          <w:lang w:val="en-US"/>
+        </w:rPr>
+      </w:pPr>
+      <w:r>
+        <w:rPr>
+          <w:b/>
+          <w:bCs/>
+          <w:lang w:val="en-US"/>
+        </w:rPr>
+        <w:t>Position</w:t>
+      </w:r>
+    </w:p>
+    <w:p>
+      <w:pPr>
+        <w:rPr>
+          <w:lang w:val="en-US"/>
+        </w:rPr>
+      </w:pPr>
+      <w:r>
+        <w:rPr>
+          <w:lang w:val="en-US"/>
+        </w:rPr>
+        <w:t>{</w:t>
+      </w:r>
+      <w:proofErr w:type="spellStart"/>
+      <w:r>
+        <w:rPr>
+          <w:lang w:val="en-US"/>
+        </w:rPr>
+        <w:t>position_ID</w:t>
+      </w:r>
+      <w:proofErr w:type="spellEnd"/>
+      <w:r>
+        <w:rPr>
+          <w:lang w:val="en-US"/>
+        </w:rPr>
+        <w:t>} -&gt; {</w:t>
+      </w:r>
+      <w:proofErr w:type="spellStart"/>
+      <w:r>
+        <w:rPr>
+          <w:lang w:val="en-US"/>
+        </w:rPr>
+        <w:t>position_name</w:t>
+      </w:r>
+      <w:proofErr w:type="spellEnd"/>
+      <w:r>
+        <w:rPr>
+          <w:lang w:val="en-US"/>
+        </w:rPr>
+        <w:t>}</w:t>
+      </w:r>
+    </w:p>
+    <w:p>
+      <w:pPr>
+        <w:rPr>
+          <w:lang w:val="en-US"/>
+        </w:rPr>
+      </w:pPr>
+    </w:p>
+    <w:p>
+      <w:pPr>
+        <w:rPr>
+          <w:b/>
+          <w:bCs/>
+          <w:lang w:val="en-US"/>
+        </w:rPr>
+      </w:pPr>
+      <w:r>
+        <w:rPr>
+          <w:b/>
+          <w:bCs/>
+          <w:lang w:val="en-US"/>
+        </w:rPr>
+        <w:t>Channel</w:t>
+      </w:r>
+    </w:p>
+    <w:p>
+      <w:pPr>
+        <w:rPr>
+          <w:lang w:val="en-US"/>
+        </w:rPr>
+      </w:pPr>
+      <w:r>
+        <w:rPr>
+          <w:lang w:val="en-US"/>
+        </w:rPr>
+        <w:t>{</w:t>
+      </w:r>
+      <w:proofErr w:type="spellStart"/>
+      <w:r>
+        <w:rPr>
+          <w:lang w:val="en-US"/>
+        </w:rPr>
+        <w:t>channel_ID</w:t>
+      </w:r>
+      <w:proofErr w:type="spellEnd"/>
+      <w:r>
+        <w:rPr>
+          <w:lang w:val="en-US"/>
+        </w:rPr>
+        <w:t>} -&gt; {</w:t>
+      </w:r>
+      <w:proofErr w:type="spellStart"/>
+      <w:r>
+        <w:rPr>
+          <w:lang w:val="en-US"/>
+        </w:rPr>
+        <w:t>channel_name</w:t>
+      </w:r>
+      <w:proofErr w:type="spellEnd"/>
+      <w:r>
+        <w:rPr>
+          <w:lang w:val="en-US"/>
+        </w:rPr>
+        <w:t>}</w:t>
+      </w:r>
+    </w:p>
+    <w:p>
+      <w:pPr>
+        <w:rPr>
+          <w:lang w:val="en-US"/>
+        </w:rPr>
+      </w:pPr>
+    </w:p>
+    <w:p>
+      <w:pPr>
+        <w:rPr>
+          <w:lang w:val="en-US"/>
+        </w:rPr>
+      </w:pPr>
+      <w:r>
+        <w:rPr>
+          <w:b/>
+          <w:bCs/>
+          <w:lang w:val="en-US"/>
+        </w:rPr>
+        <w:t>Team</w:t>
+      </w:r>
+    </w:p>
+    <w:p>
+      <w:pPr>
+        <w:rPr>
+          <w:lang w:val="en-US"/>
+        </w:rPr>
+      </w:pPr>
+      <w:r>
+        <w:rPr>
+          <w:lang w:val="en-US"/>
+        </w:rPr>
+        <w:t>{</w:t>
+      </w:r>
+      <w:proofErr w:type="spellStart"/>
+      <w:r>
+        <w:rPr>
+          <w:lang w:val="en-US"/>
+        </w:rPr>
+        <w:t>team_ID</w:t>
+      </w:r>
+      <w:proofErr w:type="spellEnd"/>
+      <w:r>
+        <w:rPr>
+          <w:lang w:val="en-US"/>
+        </w:rPr>
+        <w:t>} -&gt; {</w:t>
+      </w:r>
+      <w:proofErr w:type="spellStart"/>
+      <w:r>
+        <w:rPr>
+          <w:lang w:val="en-US"/>
+        </w:rPr>
+        <w:t>team_name</w:t>
+      </w:r>
+      <w:proofErr w:type="spellEnd"/>
+      <w:r>
+        <w:rPr>
+          <w:lang w:val="en-US"/>
+        </w:rPr>
+        <w:t xml:space="preserve">, </w:t>
+      </w:r>
+      <w:proofErr w:type="spellStart"/>
+      <w:r>
+        <w:rPr>
+          <w:lang w:val="en-US"/>
+        </w:rPr>
+        <w:t>channel_ID</w:t>
+      </w:r>
+      <w:proofErr w:type="spellEnd"/>
+      <w:r>
+        <w:rPr>
+          <w:lang w:val="en-US"/>
+        </w:rPr>
+        <w:t>}</w:t>
+      </w:r>
+    </w:p>
+    <w:p>
+      <w:pPr>
+        <w:rPr>
+          <w:lang w:val="en-US"/>
+        </w:rPr>
+      </w:pPr>
+    </w:p>
+    <w:p>
+      <w:pPr>
+        <w:rPr>
+          <w:lang w:val="en-US"/>
+        </w:rPr>
+      </w:pPr>
+      <w:r>
+        <w:rPr>
+          <w:b/>
+          <w:bCs/>
+          <w:lang w:val="en-US"/>
+        </w:rPr>
+        <w:t>Stadium</w:t>
+      </w:r>
+    </w:p>
+    <w:p>
+      <w:pPr>
+        <w:rPr>
+          <w:lang w:val="en-US"/>
+        </w:rPr>
+      </w:pPr>
+      <w:r>
+        <w:rPr>
+          <w:lang w:val="en-US"/>
+        </w:rPr>
+        <w:t>{</w:t>
+      </w:r>
+      <w:proofErr w:type="spellStart"/>
+      <w:r>
+        <w:rPr>
+          <w:lang w:val="en-US"/>
+        </w:rPr>
+        <w:t>stadium_id</w:t>
+      </w:r>
+      <w:proofErr w:type="spellEnd"/>
+      <w:r>
+        <w:rPr>
+          <w:lang w:val="en-US"/>
+        </w:rPr>
+        <w:t>} -&gt; {</w:t>
+      </w:r>
+      <w:proofErr w:type="spellStart"/>
+      <w:r>
+        <w:rPr>
+          <w:lang w:val="en-US"/>
+        </w:rPr>
+        <w:t>stadium_name</w:t>
+      </w:r>
+      <w:proofErr w:type="spellEnd"/>
+      <w:r>
+        <w:rPr>
+          <w:lang w:val="en-US"/>
+        </w:rPr>
+        <w:t xml:space="preserve">, </w:t>
+      </w:r>
+      <w:proofErr w:type="spellStart"/>
+      <w:r>
+        <w:rPr>
+          <w:lang w:val="en-US"/>
+        </w:rPr>
+        <w:t>stadium_country</w:t>
+      </w:r>
+      <w:proofErr w:type="spellEnd"/>
+      <w:r>
+        <w:rPr>
+          <w:lang w:val="en-US"/>
+        </w:rPr>
+        <w:t>}</w:t>
+      </w:r>
+    </w:p>
+    <w:p>
+      <w:pPr>
+        <w:rPr>
+          <w:lang w:val="en-US"/>
+        </w:rPr>
+      </w:pPr>
+    </w:p>
+    <w:p>
+      <w:pPr>
+        <w:rPr>
+          <w:lang w:val="de-DE"/>
+        </w:rPr>
+      </w:pPr>
+      <w:proofErr w:type="spellStart"/>
+      <w:r>
         <w:rPr>
           <w:b/>
           <w:bCs/>
           <w:lang w:val="de-DE"/>
         </w:rPr>
-      </w:pPr>
-      <w:proofErr w:type="spellStart"/>
-      <w:r>
+        <w:t>Date_Time</w:t>
+      </w:r>
+      <w:proofErr w:type="spellEnd"/>
+    </w:p>
+    <w:p>
+      <w:pPr>
+        <w:rPr>
+          <w:lang w:val="de-DE"/>
+        </w:rPr>
+      </w:pPr>
+      <w:r>
+        <w:rPr>
+          <w:lang w:val="de-DE"/>
+        </w:rPr>
+        <w:t>-</w:t>
+      </w:r>
+    </w:p>
+    <w:p>
+      <w:pPr>
+        <w:rPr>
+          <w:lang w:val="de-DE"/>
+        </w:rPr>
+      </w:pPr>
+    </w:p>
+    <w:p>
+      <w:pPr>
         <w:rPr>
           <w:b/>
           <w:bCs/>
           <w:lang w:val="de-DE"/>
         </w:rPr>
-        <w:t>Match_Sessions</w:t>
-      </w:r>
-      <w:proofErr w:type="spellEnd"/>
-    </w:p>
-    <w:p>
-      <w:pPr>
-        <w:rPr>
-          <w:lang w:val="en-US"/>
-        </w:rPr>
-      </w:pPr>
-      <w:r>
-        <w:rPr>
-          <w:lang w:val="en-US"/>
-        </w:rPr>
-        <w:t>{</w:t>
-      </w:r>
+      </w:pPr>
       <w:proofErr w:type="spellStart"/>
       <w:r>
-        <w:rPr>
-          <w:lang w:val="en-US"/>
-        </w:rPr>
-        <w:t>session_ID</w:t>
-      </w:r>
-      <w:proofErr w:type="spellEnd"/>
-      <w:r>
-        <w:rPr>
-          <w:lang w:val="en-US"/>
-        </w:rPr>
-        <w:t>} -&gt; {</w:t>
-      </w:r>
-      <w:proofErr w:type="spellStart"/>
-      <w:r>
-        <w:rPr>
-          <w:lang w:val="en-US"/>
-        </w:rPr>
-        <w:t>team_ID</w:t>
-      </w:r>
-      <w:proofErr w:type="spellEnd"/>
-      <w:r>
-        <w:rPr>
-          <w:lang w:val="en-US"/>
-        </w:rPr>
-        <w:t xml:space="preserve">, </w:t>
-      </w:r>
-      <w:proofErr w:type="spellStart"/>
-      <w:r>
-        <w:rPr>
-          <w:lang w:val="en-US"/>
-        </w:rPr>
-        <w:t>stadium_id</w:t>
-      </w:r>
-      <w:proofErr w:type="spellEnd"/>
-      <w:r>
-        <w:rPr>
-          <w:lang w:val="en-US"/>
-        </w:rPr>
-        <w:t xml:space="preserve">, </w:t>
-      </w:r>
-      <w:proofErr w:type="spellStart"/>
-      <w:r>
-        <w:rPr>
-          <w:lang w:val="en-US"/>
-        </w:rPr>
-        <w:t>date_of</w:t>
-      </w:r>
-      <w:proofErr w:type="spellEnd"/>
-      <w:r>
-        <w:rPr>
-          <w:lang w:val="en-US"/>
-        </w:rPr>
-        <w:t>,</w:t>
-      </w:r>
-      <w:r>
-        <w:rPr>
-          <w:lang w:val="en-US"/>
-        </w:rPr>
-        <w:t xml:space="preserve"> timeslot}</w:t>
-      </w:r>
-    </w:p>
-    <w:p>
-      <w:pPr>
-        <w:rPr>
-          <w:lang w:val="en-US"/>
-        </w:rPr>
-      </w:pPr>
-    </w:p>
-    <w:p>
-      <w:pPr>
         <w:rPr>
           <w:b/>
           <w:bCs/>
-          <w:lang w:val="en-US"/>
-        </w:rPr>
-      </w:pPr>
+          <w:lang w:val="de-DE"/>
+        </w:rPr>
+        <w:t>Match_Sessions</w:t>
+      </w:r>
+      <w:proofErr w:type="spellEnd"/>
+    </w:p>
+    <w:p>
+      <w:pPr>
+        <w:rPr>
+          <w:lang w:val="en-US"/>
+        </w:rPr>
+      </w:pPr>
+      <w:r>
+        <w:rPr>
+          <w:lang w:val="en-US"/>
+        </w:rPr>
+        <w:t>{</w:t>
+      </w:r>
       <w:proofErr w:type="spellStart"/>
       <w:r>
+        <w:rPr>
+          <w:lang w:val="en-US"/>
+        </w:rPr>
+        <w:t>session_ID</w:t>
+      </w:r>
+      <w:proofErr w:type="spellEnd"/>
+      <w:r>
+        <w:rPr>
+          <w:lang w:val="en-US"/>
+        </w:rPr>
+        <w:t>} -&gt; {</w:t>
+      </w:r>
+      <w:proofErr w:type="spellStart"/>
+      <w:r>
+        <w:rPr>
+          <w:lang w:val="en-US"/>
+        </w:rPr>
+        <w:t>team_ID</w:t>
+      </w:r>
+      <w:proofErr w:type="spellEnd"/>
+      <w:r>
+        <w:rPr>
+          <w:lang w:val="en-US"/>
+        </w:rPr>
+        <w:t xml:space="preserve">, </w:t>
+      </w:r>
+      <w:proofErr w:type="spellStart"/>
+      <w:r>
+        <w:rPr>
+          <w:lang w:val="en-US"/>
+        </w:rPr>
+        <w:t>stadium_id</w:t>
+      </w:r>
+      <w:proofErr w:type="spellEnd"/>
+      <w:r>
+        <w:rPr>
+          <w:lang w:val="en-US"/>
+        </w:rPr>
+        <w:t xml:space="preserve">, </w:t>
+      </w:r>
+      <w:proofErr w:type="spellStart"/>
+      <w:r>
+        <w:rPr>
+          <w:lang w:val="en-US"/>
+        </w:rPr>
+        <w:t>date_of</w:t>
+      </w:r>
+      <w:proofErr w:type="spellEnd"/>
+      <w:r>
+        <w:rPr>
+          <w:lang w:val="en-US"/>
+        </w:rPr>
+        <w:t>,</w:t>
+      </w:r>
+      <w:r>
+        <w:rPr>
+          <w:lang w:val="en-US"/>
+        </w:rPr>
+        <w:t xml:space="preserve"> timeslot}</w:t>
+      </w:r>
+    </w:p>
+    <w:p>
+      <w:pPr>
+        <w:rPr>
+          <w:lang w:val="en-US"/>
+        </w:rPr>
+      </w:pPr>
+      <w:r>
+        <w:rPr>
+          <w:lang w:val="en-US"/>
+        </w:rPr>
+        <w:t>{</w:t>
+      </w:r>
+      <w:proofErr w:type="spellStart"/>
+      <w:r>
+        <w:rPr>
+          <w:lang w:val="en-US"/>
+        </w:rPr>
+        <w:t>team_ID</w:t>
+      </w:r>
+      <w:proofErr w:type="spellEnd"/>
+      <w:r>
+        <w:rPr>
+          <w:lang w:val="en-US"/>
+        </w:rPr>
+        <w:t xml:space="preserve">, </w:t>
+      </w:r>
+      <w:proofErr w:type="spellStart"/>
+      <w:r>
+        <w:rPr>
+          <w:lang w:val="en-US"/>
+        </w:rPr>
+        <w:t>date_of</w:t>
+      </w:r>
+      <w:proofErr w:type="spellEnd"/>
+      <w:r>
+        <w:rPr>
+          <w:lang w:val="en-US"/>
+        </w:rPr>
+        <w:t>, timeslot} -&gt; {</w:t>
+      </w:r>
+      <w:proofErr w:type="spellStart"/>
+      <w:r>
+        <w:rPr>
+          <w:lang w:val="en-US"/>
+        </w:rPr>
+        <w:t>session_ID</w:t>
+      </w:r>
+      <w:proofErr w:type="spellEnd"/>
+      <w:r>
+        <w:rPr>
+          <w:lang w:val="en-US"/>
+        </w:rPr>
+        <w:t xml:space="preserve">, </w:t>
+      </w:r>
+      <w:proofErr w:type="spellStart"/>
+      <w:r>
+        <w:rPr>
+          <w:lang w:val="en-US"/>
+        </w:rPr>
+        <w:t>stadium_id</w:t>
+      </w:r>
+      <w:proofErr w:type="spellEnd"/>
+      <w:r>
+        <w:rPr>
+          <w:lang w:val="en-US"/>
+        </w:rPr>
+        <w:t>}</w:t>
+      </w:r>
+    </w:p>
+    <w:p>
+      <w:pPr>
+        <w:rPr>
+          <w:lang w:val="en-US"/>
+        </w:rPr>
+      </w:pPr>
+      <w:r>
+        <w:rPr>
+          <w:lang w:val="en-US"/>
+        </w:rPr>
+        <w:t>{</w:t>
+      </w:r>
+      <w:proofErr w:type="spellStart"/>
+      <w:r>
+        <w:rPr>
+          <w:lang w:val="en-US"/>
+        </w:rPr>
+        <w:t>stadium_id</w:t>
+      </w:r>
+      <w:proofErr w:type="spellEnd"/>
+      <w:r>
+        <w:rPr>
+          <w:lang w:val="en-US"/>
+        </w:rPr>
+        <w:t xml:space="preserve">, </w:t>
+      </w:r>
+      <w:proofErr w:type="spellStart"/>
+      <w:r>
+        <w:rPr>
+          <w:lang w:val="en-US"/>
+        </w:rPr>
+        <w:t>date_of</w:t>
+      </w:r>
+      <w:proofErr w:type="spellEnd"/>
+      <w:r>
+        <w:rPr>
+          <w:lang w:val="en-US"/>
+        </w:rPr>
+        <w:t>, timeslot} -&gt; {</w:t>
+      </w:r>
+      <w:proofErr w:type="spellStart"/>
+      <w:r>
+        <w:rPr>
+          <w:lang w:val="en-US"/>
+        </w:rPr>
+        <w:t>session_ID</w:t>
+      </w:r>
+      <w:proofErr w:type="spellEnd"/>
+      <w:r>
+        <w:rPr>
+          <w:lang w:val="en-US"/>
+        </w:rPr>
+        <w:t xml:space="preserve">, </w:t>
+      </w:r>
+      <w:proofErr w:type="spellStart"/>
+      <w:r>
+        <w:rPr>
+          <w:lang w:val="en-US"/>
+        </w:rPr>
+        <w:t>team_ID</w:t>
+      </w:r>
+      <w:proofErr w:type="spellEnd"/>
+      <w:r>
+        <w:rPr>
+          <w:lang w:val="en-US"/>
+        </w:rPr>
+        <w:t>}</w:t>
+      </w:r>
+    </w:p>
+    <w:p>
+      <w:pPr>
+        <w:rPr>
+          <w:lang w:val="en-US"/>
+        </w:rPr>
+      </w:pPr>
+    </w:p>
+    <w:p>
+      <w:pPr>
         <w:rPr>
           <w:b/>
           <w:bCs/>
           <w:lang w:val="en-US"/>
         </w:rPr>
-        <w:t>Can_Play</w:t>
-      </w:r>
-      <w:proofErr w:type="spellEnd"/>
-    </w:p>
-    <w:p>
-      <w:pPr>
-        <w:rPr>
-          <w:lang w:val="en-US"/>
-        </w:rPr>
-      </w:pPr>
-      <w:r>
-        <w:rPr>
-          <w:lang w:val="en-US"/>
-        </w:rPr>
-        <w:t>-</w:t>
-      </w:r>
-    </w:p>
-    <w:p>
-      <w:pPr>
-        <w:rPr>
-          <w:lang w:val="en-US"/>
-        </w:rPr>
-      </w:pPr>
-    </w:p>
-    <w:p>
-      <w:pPr>
+      </w:pPr>
+      <w:proofErr w:type="spellStart"/>
+      <w:r>
         <w:rPr>
           <w:b/>
           <w:bCs/>
           <w:lang w:val="en-US"/>
         </w:rPr>
-      </w:pPr>
-      <w:r>
+        <w:t>Can_Play</w:t>
+      </w:r>
+      <w:proofErr w:type="spellEnd"/>
+    </w:p>
+    <w:p>
+      <w:pPr>
+        <w:rPr>
+          <w:lang w:val="en-US"/>
+        </w:rPr>
+      </w:pPr>
+      <w:r>
+        <w:rPr>
+          <w:lang w:val="en-US"/>
+        </w:rPr>
+        <w:t>-</w:t>
+      </w:r>
+    </w:p>
+    <w:p>
+      <w:pPr>
+        <w:rPr>
+          <w:lang w:val="en-US"/>
+        </w:rPr>
+      </w:pPr>
+    </w:p>
+    <w:p>
+      <w:pPr>
         <w:rPr>
           <w:b/>
           <w:bCs/>
           <w:lang w:val="en-US"/>
         </w:rPr>
-        <w:t>Registered</w:t>
-      </w:r>
-    </w:p>
-    <w:p>
-      <w:pPr>
-        <w:rPr>
-          <w:lang w:val="en-US"/>
-        </w:rPr>
-      </w:pPr>
-      <w:r>
-        <w:rPr>
-          <w:lang w:val="en-US"/>
-        </w:rPr>
-        <w:t>-</w:t>
-      </w:r>
-    </w:p>
-    <w:p>
-      <w:pPr>
-        <w:rPr>
-          <w:lang w:val="en-US"/>
-        </w:rPr>
-      </w:pPr>
-    </w:p>
-    <w:p>
-      <w:pPr>
+      </w:pPr>
+      <w:r>
         <w:rPr>
           <w:b/>
           <w:bCs/>
           <w:lang w:val="en-US"/>
         </w:rPr>
-      </w:pPr>
-      <w:proofErr w:type="spellStart"/>
-      <w:r>
+        <w:t>Registered</w:t>
+      </w:r>
+    </w:p>
+    <w:p>
+      <w:pPr>
+        <w:rPr>
+          <w:lang w:val="en-US"/>
+        </w:rPr>
+      </w:pPr>
+      <w:r>
+        <w:rPr>
+          <w:lang w:val="en-US"/>
+        </w:rPr>
+        <w:t>-</w:t>
+      </w:r>
+    </w:p>
+    <w:p>
+      <w:pPr>
+        <w:rPr>
+          <w:lang w:val="en-US"/>
+        </w:rPr>
+      </w:pPr>
+    </w:p>
+    <w:p>
+      <w:pPr>
         <w:rPr>
           <w:b/>
           <w:bCs/>
           <w:lang w:val="en-US"/>
         </w:rPr>
+      </w:pPr>
+      <w:proofErr w:type="spellStart"/>
+      <w:r>
+        <w:rPr>
+          <w:b/>
+          <w:bCs/>
+          <w:lang w:val="en-US"/>
+        </w:rPr>
         <w:t>In_Contract</w:t>
       </w:r>
       <w:proofErr w:type="spellEnd"/>
@@ -1005,7 +1143,13 @@
         <w:rPr>
           <w:lang w:val="en-US"/>
         </w:rPr>
-        <w:t>team_id</w:t>
+        <w:t>team_</w:t>
+      </w:r>
+      <w:r>
+        <w:rPr>
+          <w:lang w:val="en-US"/>
+        </w:rPr>
+        <w:t>ID</w:t>
       </w:r>
       <w:proofErr w:type="spellEnd"/>
       <w:r>
@@ -1041,6 +1185,47 @@
           <w:lang w:val="en-US"/>
         </w:rPr>
         <w:t>}</w:t>
+      </w:r>
+    </w:p>
+    <w:p>
+      <w:pPr>
+        <w:rPr>
+          <w:lang w:val="en-US"/>
+        </w:rPr>
+      </w:pPr>
+      <w:r>
+        <w:rPr>
+          <w:lang w:val="en-US"/>
+        </w:rPr>
+        <w:t>{</w:t>
+      </w:r>
+      <w:proofErr w:type="spellStart"/>
+      <w:r>
+        <w:rPr>
+          <w:lang w:val="en-US"/>
+        </w:rPr>
+        <w:t>team_ID</w:t>
+      </w:r>
+      <w:proofErr w:type="spellEnd"/>
+      <w:r>
+        <w:rPr>
+          <w:lang w:val="en-US"/>
+        </w:rPr>
+        <w:t xml:space="preserve">} -&gt; {username, </w:t>
+      </w:r>
+      <w:proofErr w:type="spellStart"/>
+      <w:r>
+        <w:rPr>
+          <w:lang w:val="en-US"/>
+        </w:rPr>
+        <w:t>contract_start</w:t>
+      </w:r>
+      <w:proofErr w:type="spellEnd"/>
+      <w:r>
+        <w:rPr>
+          <w:lang w:val="en-US"/>
+        </w:rPr>
+        <w:t>, contract_finish}</w:t>
       </w:r>
     </w:p>
     <w:p>
@@ -2437,6 +2622,7 @@
           <w:kern w:val="0"/>
           <w14:ligatures w14:val="none"/>
         </w:rPr>
+        <w:lastRenderedPageBreak/>
         <w:t>END</w:t>
       </w:r>
       <w:r>
@@ -2501,7 +2687,6 @@
         <w:rPr>
           <w:lang w:val="en-US"/>
         </w:rPr>
-        <w:lastRenderedPageBreak/>
         <w:t>This trigger checks for slot overlap. It prevents matches happen in same stadium, same date and overlapping slot.</w:t>
       </w:r>
     </w:p>
@@ -3802,6 +3987,7 @@
           <w:kern w:val="0"/>
           <w14:ligatures w14:val="none"/>
         </w:rPr>
+        <w:lastRenderedPageBreak/>
         <w:t>BEFORE</w:t>
       </w:r>
       <w:r>
@@ -3919,7 +4105,6 @@
           <w:kern w:val="0"/>
           <w14:ligatures w14:val="none"/>
         </w:rPr>
-        <w:lastRenderedPageBreak/>
         <w:t>BEGIN</w:t>
       </w:r>
     </w:p>
@@ -5553,6 +5738,7 @@
           <w:kern w:val="0"/>
           <w14:ligatures w14:val="none"/>
         </w:rPr>
+        <w:lastRenderedPageBreak/>
         <w:t xml:space="preserve">    </w:t>
       </w:r>
       <w:r>
@@ -5653,7 +5839,6 @@
         <w:rPr>
           <w:lang w:val="en-US"/>
         </w:rPr>
-        <w:lastRenderedPageBreak/>
         <w:t xml:space="preserve">Juries can rate only </w:t>
       </w:r>
       <w:proofErr w:type="gramStart"/>
@@ -7145,6 +7330,7 @@
           <w:kern w:val="0"/>
           <w14:ligatures w14:val="none"/>
         </w:rPr>
+        <w:lastRenderedPageBreak/>
         <w:t xml:space="preserve">    </w:t>
       </w:r>
       <w:r>
@@ -7253,7 +7439,6 @@
           <w:kern w:val="0"/>
           <w14:ligatures w14:val="none"/>
         </w:rPr>
-        <w:lastRenderedPageBreak/>
         <w:t xml:space="preserve">    </w:t>
       </w:r>
       <w:r>

--- a/rapor.docx
+++ b/rapor.docx
@@ -248,6 +248,16 @@
           <w:szCs w:val="28"/>
           <w:lang w:val="en-US"/>
         </w:rPr>
+        <w:t xml:space="preserve">Step 1: </w:t>
+      </w:r>
+      <w:r>
+        <w:rPr>
+          <w:b/>
+          <w:bCs/>
+          <w:sz w:val="28"/>
+          <w:szCs w:val="28"/>
+          <w:lang w:val="en-US"/>
+        </w:rPr>
         <w:t>Non-Trivial Functional Dependencies (FDs)</w:t>
       </w:r>
     </w:p>
@@ -305,6 +315,20 @@
         <w:rPr>
           <w:lang w:val="de-DE"/>
         </w:rPr>
+        <w:t>username</w:t>
+      </w:r>
+      <w:proofErr w:type="spellEnd"/>
+      <w:r>
+        <w:rPr>
+          <w:lang w:val="de-DE"/>
+        </w:rPr>
+        <w:t xml:space="preserve">, </w:t>
+      </w:r>
+      <w:proofErr w:type="spellStart"/>
+      <w:r>
+        <w:rPr>
+          <w:lang w:val="de-DE"/>
+        </w:rPr>
         <w:t>password</w:t>
       </w:r>
       <w:proofErr w:type="spellEnd"/>
@@ -377,6 +401,12 @@
         </w:rPr>
         <w:t>{username} -&gt; {</w:t>
       </w:r>
+      <w:r>
+        <w:rPr>
+          <w:lang w:val="en-US"/>
+        </w:rPr>
+        <w:t xml:space="preserve">username, </w:t>
+      </w:r>
       <w:proofErr w:type="spellStart"/>
       <w:r>
         <w:rPr>
@@ -426,7 +456,19 @@
         <w:rPr>
           <w:lang w:val="en-US"/>
         </w:rPr>
-        <w:t>{username} -&gt; {nationality}</w:t>
+        <w:t>{username} -&gt; {</w:t>
+      </w:r>
+      <w:r>
+        <w:rPr>
+          <w:lang w:val="en-US"/>
+        </w:rPr>
+        <w:t xml:space="preserve">username, </w:t>
+      </w:r>
+      <w:r>
+        <w:rPr>
+          <w:lang w:val="en-US"/>
+        </w:rPr>
+        <w:t>nationality}</w:t>
       </w:r>
     </w:p>
     <w:p>
@@ -461,7 +503,19 @@
         <w:rPr>
           <w:lang w:val="en-US"/>
         </w:rPr>
-        <w:t>{username} -&gt; {nationality}</w:t>
+        <w:t>{username} -&gt; {</w:t>
+      </w:r>
+      <w:r>
+        <w:rPr>
+          <w:lang w:val="en-US"/>
+        </w:rPr>
+        <w:t xml:space="preserve">username, </w:t>
+      </w:r>
+      <w:r>
+        <w:rPr>
+          <w:lang w:val="en-US"/>
+        </w:rPr>
+        <w:t>nationality}</w:t>
       </w:r>
     </w:p>
     <w:p>
@@ -519,6 +573,20 @@
         <w:rPr>
           <w:lang w:val="en-US"/>
         </w:rPr>
+        <w:t>position_ID</w:t>
+      </w:r>
+      <w:proofErr w:type="spellEnd"/>
+      <w:r>
+        <w:rPr>
+          <w:lang w:val="en-US"/>
+        </w:rPr>
+        <w:t xml:space="preserve">, </w:t>
+      </w:r>
+      <w:proofErr w:type="spellStart"/>
+      <w:r>
+        <w:rPr>
+          <w:lang w:val="en-US"/>
+        </w:rPr>
         <w:t>position_name</w:t>
       </w:r>
       <w:proofErr w:type="spellEnd"/>
@@ -584,6 +652,20 @@
         <w:rPr>
           <w:lang w:val="en-US"/>
         </w:rPr>
+        <w:t>channel_ID</w:t>
+      </w:r>
+      <w:proofErr w:type="spellEnd"/>
+      <w:r>
+        <w:rPr>
+          <w:lang w:val="en-US"/>
+        </w:rPr>
+        <w:t xml:space="preserve">, </w:t>
+      </w:r>
+      <w:proofErr w:type="spellStart"/>
+      <w:r>
+        <w:rPr>
+          <w:lang w:val="en-US"/>
+        </w:rPr>
         <w:t>channel_name</w:t>
       </w:r>
       <w:proofErr w:type="spellEnd"/>
@@ -647,6 +729,20 @@
         <w:rPr>
           <w:lang w:val="en-US"/>
         </w:rPr>
+        <w:t>team_ID</w:t>
+      </w:r>
+      <w:proofErr w:type="spellEnd"/>
+      <w:r>
+        <w:rPr>
+          <w:lang w:val="en-US"/>
+        </w:rPr>
+        <w:t xml:space="preserve">, </w:t>
+      </w:r>
+      <w:proofErr w:type="spellStart"/>
+      <w:r>
+        <w:rPr>
+          <w:lang w:val="en-US"/>
+        </w:rPr>
         <w:t>team_name</w:t>
       </w:r>
       <w:proofErr w:type="spellEnd"/>
@@ -696,54 +792,68 @@
     <w:p>
       <w:pPr>
         <w:rPr>
-          <w:lang w:val="en-US"/>
-        </w:rPr>
-      </w:pPr>
-      <w:r>
-        <w:rPr>
-          <w:lang w:val="en-US"/>
+          <w:lang w:val="de-DE"/>
+        </w:rPr>
+      </w:pPr>
+      <w:r>
+        <w:rPr>
+          <w:lang w:val="de-DE"/>
         </w:rPr>
         <w:t>{</w:t>
       </w:r>
       <w:proofErr w:type="spellStart"/>
       <w:r>
         <w:rPr>
-          <w:lang w:val="en-US"/>
+          <w:lang w:val="de-DE"/>
         </w:rPr>
         <w:t>stadium_id</w:t>
       </w:r>
       <w:proofErr w:type="spellEnd"/>
       <w:r>
         <w:rPr>
-          <w:lang w:val="en-US"/>
+          <w:lang w:val="de-DE"/>
         </w:rPr>
         <w:t>} -&gt; {</w:t>
       </w:r>
       <w:proofErr w:type="spellStart"/>
       <w:r>
         <w:rPr>
-          <w:lang w:val="en-US"/>
+          <w:lang w:val="de-DE"/>
+        </w:rPr>
+        <w:t>stadium_id</w:t>
+      </w:r>
+      <w:proofErr w:type="spellEnd"/>
+      <w:r>
+        <w:rPr>
+          <w:lang w:val="de-DE"/>
+        </w:rPr>
+        <w:t xml:space="preserve">, </w:t>
+      </w:r>
+      <w:proofErr w:type="spellStart"/>
+      <w:r>
+        <w:rPr>
+          <w:lang w:val="de-DE"/>
         </w:rPr>
         <w:t>stadium_name</w:t>
       </w:r>
       <w:proofErr w:type="spellEnd"/>
       <w:r>
         <w:rPr>
-          <w:lang w:val="en-US"/>
+          <w:lang w:val="de-DE"/>
         </w:rPr>
         <w:t xml:space="preserve">, </w:t>
       </w:r>
       <w:proofErr w:type="spellStart"/>
       <w:r>
         <w:rPr>
-          <w:lang w:val="en-US"/>
+          <w:lang w:val="de-DE"/>
         </w:rPr>
         <w:t>stadium_country</w:t>
       </w:r>
       <w:proofErr w:type="spellEnd"/>
       <w:r>
         <w:rPr>
-          <w:lang w:val="en-US"/>
+          <w:lang w:val="de-DE"/>
         </w:rPr>
         <w:t>}</w:t>
       </w:r>
@@ -751,14 +861,14 @@
     <w:p>
       <w:pPr>
         <w:rPr>
-          <w:lang w:val="en-US"/>
-        </w:rPr>
-      </w:pPr>
-    </w:p>
-    <w:p>
-      <w:pPr>
-        <w:rPr>
           <w:lang w:val="de-DE"/>
+        </w:rPr>
+      </w:pPr>
+    </w:p>
+    <w:p>
+      <w:pPr>
+        <w:rPr>
+          <w:lang w:val="en-US"/>
         </w:rPr>
       </w:pPr>
       <w:proofErr w:type="spellStart"/>
@@ -766,7 +876,7 @@
         <w:rPr>
           <w:b/>
           <w:bCs/>
-          <w:lang w:val="de-DE"/>
+          <w:lang w:val="en-US"/>
         </w:rPr>
         <w:t>Date_Time</w:t>
       </w:r>
@@ -775,12 +885,12 @@
     <w:p>
       <w:pPr>
         <w:rPr>
-          <w:lang w:val="de-DE"/>
-        </w:rPr>
-      </w:pPr>
-      <w:r>
-        <w:rPr>
-          <w:lang w:val="de-DE"/>
+          <w:lang w:val="en-US"/>
+        </w:rPr>
+      </w:pPr>
+      <w:r>
+        <w:rPr>
+          <w:lang w:val="en-US"/>
         </w:rPr>
         <w:t>-</w:t>
       </w:r>
@@ -788,7 +898,7 @@
     <w:p>
       <w:pPr>
         <w:rPr>
-          <w:lang w:val="de-DE"/>
+          <w:lang w:val="en-US"/>
         </w:rPr>
       </w:pPr>
     </w:p>
@@ -797,7 +907,7 @@
         <w:rPr>
           <w:b/>
           <w:bCs/>
-          <w:lang w:val="de-DE"/>
+          <w:lang w:val="en-US"/>
         </w:rPr>
       </w:pPr>
       <w:proofErr w:type="spellStart"/>
@@ -805,7 +915,7 @@
         <w:rPr>
           <w:b/>
           <w:bCs/>
-          <w:lang w:val="de-DE"/>
+          <w:lang w:val="en-US"/>
         </w:rPr>
         <w:t>Match_Sessions</w:t>
       </w:r>
@@ -842,6 +952,115 @@
         <w:rPr>
           <w:lang w:val="en-US"/>
         </w:rPr>
+        <w:t xml:space="preserve">session_ID, </w:t>
+      </w:r>
+      <w:r>
+        <w:rPr>
+          <w:lang w:val="en-US"/>
+        </w:rPr>
+        <w:t>team_</w:t>
+      </w:r>
+      <w:proofErr w:type="spellEnd"/>
+      <w:r>
+        <w:rPr>
+          <w:lang w:val="en-US"/>
+        </w:rPr>
+        <w:t xml:space="preserve">ID, </w:t>
+      </w:r>
+      <w:proofErr w:type="spellStart"/>
+      <w:r>
+        <w:rPr>
+          <w:lang w:val="en-US"/>
+        </w:rPr>
+        <w:t>stadium_id</w:t>
+      </w:r>
+      <w:proofErr w:type="spellEnd"/>
+      <w:r>
+        <w:rPr>
+          <w:lang w:val="en-US"/>
+        </w:rPr>
+        <w:t xml:space="preserve">, </w:t>
+      </w:r>
+      <w:proofErr w:type="spellStart"/>
+      <w:r>
+        <w:rPr>
+          <w:lang w:val="en-US"/>
+        </w:rPr>
+        <w:t>date_of</w:t>
+      </w:r>
+      <w:proofErr w:type="spellEnd"/>
+      <w:r>
+        <w:rPr>
+          <w:lang w:val="en-US"/>
+        </w:rPr>
+        <w:t>,</w:t>
+      </w:r>
+      <w:r>
+        <w:rPr>
+          <w:lang w:val="en-US"/>
+        </w:rPr>
+        <w:t xml:space="preserve"> timeslot}</w:t>
+      </w:r>
+    </w:p>
+    <w:p>
+      <w:pPr>
+        <w:rPr>
+          <w:lang w:val="en-US"/>
+        </w:rPr>
+      </w:pPr>
+      <w:r>
+        <w:rPr>
+          <w:lang w:val="en-US"/>
+        </w:rPr>
+        <w:t>{</w:t>
+      </w:r>
+      <w:proofErr w:type="spellStart"/>
+      <w:r>
+        <w:rPr>
+          <w:lang w:val="en-US"/>
+        </w:rPr>
+        <w:t>stadium_id</w:t>
+      </w:r>
+      <w:proofErr w:type="spellEnd"/>
+      <w:r>
+        <w:rPr>
+          <w:lang w:val="en-US"/>
+        </w:rPr>
+        <w:t xml:space="preserve">, </w:t>
+      </w:r>
+      <w:proofErr w:type="spellStart"/>
+      <w:r>
+        <w:rPr>
+          <w:lang w:val="en-US"/>
+        </w:rPr>
+        <w:t>date_of</w:t>
+      </w:r>
+      <w:proofErr w:type="spellEnd"/>
+      <w:r>
+        <w:rPr>
+          <w:lang w:val="en-US"/>
+        </w:rPr>
+        <w:t>, timeslot} -&gt; {</w:t>
+      </w:r>
+      <w:proofErr w:type="spellStart"/>
+      <w:r>
+        <w:rPr>
+          <w:lang w:val="en-US"/>
+        </w:rPr>
+        <w:t>session_ID</w:t>
+      </w:r>
+      <w:proofErr w:type="spellEnd"/>
+      <w:r>
+        <w:rPr>
+          <w:lang w:val="en-US"/>
+        </w:rPr>
+        <w:t xml:space="preserve">, </w:t>
+      </w:r>
+      <w:proofErr w:type="spellStart"/>
+      <w:r>
+        <w:rPr>
+          <w:lang w:val="en-US"/>
+        </w:rPr>
         <w:t>team_ID</w:t>
       </w:r>
       <w:proofErr w:type="spellEnd"/>
@@ -883,146 +1102,28 @@
         <w:rPr>
           <w:lang w:val="en-US"/>
         </w:rPr>
-        <w:t xml:space="preserve"> timeslot}</w:t>
-      </w:r>
-    </w:p>
-    <w:p>
-      <w:pPr>
-        <w:rPr>
-          <w:lang w:val="en-US"/>
-        </w:rPr>
-      </w:pPr>
-      <w:r>
-        <w:rPr>
-          <w:lang w:val="en-US"/>
-        </w:rPr>
-        <w:t>{</w:t>
-      </w:r>
-      <w:proofErr w:type="spellStart"/>
-      <w:r>
-        <w:rPr>
-          <w:lang w:val="en-US"/>
-        </w:rPr>
-        <w:t>team_ID</w:t>
-      </w:r>
-      <w:proofErr w:type="spellEnd"/>
-      <w:r>
-        <w:rPr>
-          <w:lang w:val="en-US"/>
-        </w:rPr>
-        <w:t xml:space="preserve">, </w:t>
-      </w:r>
-      <w:proofErr w:type="spellStart"/>
-      <w:r>
-        <w:rPr>
-          <w:lang w:val="en-US"/>
-        </w:rPr>
-        <w:t>date_of</w:t>
-      </w:r>
-      <w:proofErr w:type="spellEnd"/>
-      <w:r>
-        <w:rPr>
-          <w:lang w:val="en-US"/>
-        </w:rPr>
-        <w:t>, timeslot} -&gt; {</w:t>
-      </w:r>
-      <w:proofErr w:type="spellStart"/>
-      <w:r>
-        <w:rPr>
-          <w:lang w:val="en-US"/>
-        </w:rPr>
-        <w:t>session_ID</w:t>
-      </w:r>
-      <w:proofErr w:type="spellEnd"/>
-      <w:r>
-        <w:rPr>
-          <w:lang w:val="en-US"/>
-        </w:rPr>
-        <w:t xml:space="preserve">, </w:t>
-      </w:r>
-      <w:proofErr w:type="spellStart"/>
-      <w:r>
-        <w:rPr>
-          <w:lang w:val="en-US"/>
-        </w:rPr>
-        <w:t>stadium_id</w:t>
-      </w:r>
-      <w:proofErr w:type="spellEnd"/>
+        <w:t xml:space="preserve"> </w:t>
+      </w:r>
+      <w:proofErr w:type="gramStart"/>
+      <w:r>
+        <w:rPr>
+          <w:lang w:val="en-US"/>
+        </w:rPr>
+        <w:t>timeslot</w:t>
+      </w:r>
+      <w:r>
+        <w:rPr>
+          <w:lang w:val="en-US"/>
+        </w:rPr>
+        <w:t xml:space="preserve"> </w:t>
+      </w:r>
       <w:r>
         <w:rPr>
           <w:lang w:val="en-US"/>
         </w:rPr>
         <w:t>}</w:t>
       </w:r>
-    </w:p>
-    <w:p>
-      <w:pPr>
-        <w:rPr>
-          <w:lang w:val="en-US"/>
-        </w:rPr>
-      </w:pPr>
-      <w:r>
-        <w:rPr>
-          <w:lang w:val="en-US"/>
-        </w:rPr>
-        <w:t>{</w:t>
-      </w:r>
-      <w:proofErr w:type="spellStart"/>
-      <w:r>
-        <w:rPr>
-          <w:lang w:val="en-US"/>
-        </w:rPr>
-        <w:t>stadium_id</w:t>
-      </w:r>
-      <w:proofErr w:type="spellEnd"/>
-      <w:r>
-        <w:rPr>
-          <w:lang w:val="en-US"/>
-        </w:rPr>
-        <w:t xml:space="preserve">, </w:t>
-      </w:r>
-      <w:proofErr w:type="spellStart"/>
-      <w:r>
-        <w:rPr>
-          <w:lang w:val="en-US"/>
-        </w:rPr>
-        <w:t>date_of</w:t>
-      </w:r>
-      <w:proofErr w:type="spellEnd"/>
-      <w:r>
-        <w:rPr>
-          <w:lang w:val="en-US"/>
-        </w:rPr>
-        <w:t>, timeslot} -&gt; {</w:t>
-      </w:r>
-      <w:proofErr w:type="spellStart"/>
-      <w:r>
-        <w:rPr>
-          <w:lang w:val="en-US"/>
-        </w:rPr>
-        <w:t>session_ID</w:t>
-      </w:r>
-      <w:proofErr w:type="spellEnd"/>
-      <w:r>
-        <w:rPr>
-          <w:lang w:val="en-US"/>
-        </w:rPr>
-        <w:t xml:space="preserve">, </w:t>
-      </w:r>
-      <w:proofErr w:type="spellStart"/>
-      <w:r>
-        <w:rPr>
-          <w:lang w:val="en-US"/>
-        </w:rPr>
-        <w:t>team_ID</w:t>
-      </w:r>
-      <w:proofErr w:type="spellEnd"/>
-      <w:r>
-        <w:rPr>
-          <w:lang w:val="en-US"/>
-        </w:rPr>
-        <w:t>}</w:t>
-      </w:r>
+      <w:proofErr w:type="gramEnd"/>
     </w:p>
     <w:p>
       <w:pPr>
@@ -1136,28 +1237,42 @@
         <w:rPr>
           <w:lang w:val="en-US"/>
         </w:rPr>
-        <w:t>{username} -&gt; {</w:t>
+        <w:t>{</w:t>
       </w:r>
       <w:proofErr w:type="spellStart"/>
       <w:r>
         <w:rPr>
           <w:lang w:val="en-US"/>
         </w:rPr>
-        <w:t>team_</w:t>
-      </w:r>
-      <w:r>
-        <w:rPr>
-          <w:lang w:val="en-US"/>
-        </w:rPr>
-        <w:t>ID</w:t>
+        <w:t>team_ID</w:t>
       </w:r>
       <w:proofErr w:type="spellEnd"/>
       <w:r>
         <w:rPr>
           <w:lang w:val="en-US"/>
         </w:rPr>
+        <w:t>} -&gt; {</w:t>
+      </w:r>
+      <w:proofErr w:type="spellStart"/>
+      <w:r>
+        <w:rPr>
+          <w:lang w:val="en-US"/>
+        </w:rPr>
+        <w:t>team_ID</w:t>
+      </w:r>
+      <w:proofErr w:type="spellEnd"/>
+      <w:r>
+        <w:rPr>
+          <w:lang w:val="en-US"/>
+        </w:rPr>
         <w:t xml:space="preserve">, </w:t>
       </w:r>
+      <w:r>
+        <w:rPr>
+          <w:lang w:val="en-US"/>
+        </w:rPr>
+        <w:t xml:space="preserve">username, </w:t>
+      </w:r>
       <w:proofErr w:type="spellStart"/>
       <w:r>
         <w:rPr>
@@ -1186,46 +1301,11 @@
         </w:rPr>
         <w:t>}</w:t>
       </w:r>
-    </w:p>
-    <w:p>
-      <w:pPr>
-        <w:rPr>
-          <w:lang w:val="en-US"/>
-        </w:rPr>
-      </w:pPr>
-      <w:r>
-        <w:rPr>
-          <w:lang w:val="en-US"/>
-        </w:rPr>
-        <w:t>{</w:t>
-      </w:r>
-      <w:proofErr w:type="spellStart"/>
-      <w:r>
-        <w:rPr>
-          <w:lang w:val="en-US"/>
-        </w:rPr>
-        <w:t>team_ID</w:t>
-      </w:r>
-      <w:proofErr w:type="spellEnd"/>
-      <w:r>
-        <w:rPr>
-          <w:lang w:val="en-US"/>
-        </w:rPr>
-        <w:t xml:space="preserve">} -&gt; {username, </w:t>
-      </w:r>
-      <w:proofErr w:type="spellStart"/>
-      <w:r>
-        <w:rPr>
-          <w:lang w:val="en-US"/>
-        </w:rPr>
-        <w:t>contract_start</w:t>
-      </w:r>
-      <w:proofErr w:type="spellEnd"/>
-      <w:r>
-        <w:rPr>
-          <w:lang w:val="en-US"/>
-        </w:rPr>
-        <w:t>, contract_finish}</w:t>
+      <w:r>
+        <w:rPr>
+          <w:lang w:val="en-US"/>
+        </w:rPr>
+        <w:t xml:space="preserve"> TODO</w:t>
       </w:r>
     </w:p>
     <w:p>
@@ -1260,6 +1340,7 @@
         <w:rPr>
           <w:lang w:val="en-US"/>
         </w:rPr>
+        <w:lastRenderedPageBreak/>
         <w:t>{</w:t>
       </w:r>
       <w:proofErr w:type="spellStart"/>
@@ -1274,7 +1355,27 @@
         <w:rPr>
           <w:lang w:val="en-US"/>
         </w:rPr>
-        <w:t>} -&gt; {username, rating}</w:t>
+        <w:t>} -&gt; {</w:t>
+      </w:r>
+      <w:proofErr w:type="spellStart"/>
+      <w:r>
+        <w:rPr>
+          <w:lang w:val="en-US"/>
+        </w:rPr>
+        <w:t>session_ID</w:t>
+      </w:r>
+      <w:proofErr w:type="spellEnd"/>
+      <w:r>
+        <w:rPr>
+          <w:lang w:val="en-US"/>
+        </w:rPr>
+        <w:t xml:space="preserve">, </w:t>
+      </w:r>
+      <w:r>
+        <w:rPr>
+          <w:lang w:val="en-US"/>
+        </w:rPr>
+        <w:t>username, rating}</w:t>
       </w:r>
     </w:p>
     <w:p>
@@ -1327,34 +1428,54 @@
         </w:rPr>
         <w:t>} -&gt; {</w:t>
       </w:r>
+      <w:r>
+        <w:rPr>
+          <w:lang w:val="en-US"/>
+        </w:rPr>
+        <w:t xml:space="preserve">username, </w:t>
+      </w:r>
       <w:proofErr w:type="spellStart"/>
       <w:r>
         <w:rPr>
           <w:lang w:val="en-US"/>
         </w:rPr>
-        <w:t>position_ID</w:t>
+        <w:t>session_</w:t>
+      </w:r>
+      <w:proofErr w:type="gramStart"/>
+      <w:r>
+        <w:rPr>
+          <w:lang w:val="en-US"/>
+        </w:rPr>
+        <w:t>ID</w:t>
       </w:r>
       <w:proofErr w:type="spellEnd"/>
       <w:r>
         <w:rPr>
           <w:lang w:val="en-US"/>
         </w:rPr>
+        <w:t xml:space="preserve"> ,</w:t>
+      </w:r>
+      <w:proofErr w:type="spellStart"/>
+      <w:r>
+        <w:rPr>
+          <w:lang w:val="en-US"/>
+        </w:rPr>
+        <w:t>position</w:t>
+      </w:r>
+      <w:proofErr w:type="gramEnd"/>
+      <w:r>
+        <w:rPr>
+          <w:lang w:val="en-US"/>
+        </w:rPr>
+        <w:t>_ID</w:t>
+      </w:r>
+      <w:proofErr w:type="spellEnd"/>
+      <w:r>
+        <w:rPr>
+          <w:lang w:val="en-US"/>
+        </w:rPr>
         <w:t>}</w:t>
       </w:r>
-    </w:p>
-    <w:p>
-      <w:pPr>
-        <w:rPr>
-          <w:lang w:val="en-US"/>
-        </w:rPr>
-      </w:pPr>
-    </w:p>
-    <w:p>
-      <w:pPr>
-        <w:rPr>
-          <w:lang w:val="en-US"/>
-        </w:rPr>
-      </w:pPr>
     </w:p>
     <w:p>
       <w:pPr>
@@ -1368,6 +1489,8 @@
         <w:rPr>
           <w:b/>
           <w:bCs/>
+          <w:sz w:val="28"/>
+          <w:szCs w:val="28"/>
           <w:lang w:val="en-US"/>
         </w:rPr>
       </w:pPr>
@@ -1375,6 +1498,215 @@
         <w:rPr>
           <w:b/>
           <w:bCs/>
+          <w:sz w:val="28"/>
+          <w:szCs w:val="28"/>
+          <w:lang w:val="en-US"/>
+        </w:rPr>
+        <w:t xml:space="preserve">Step 2: </w:t>
+      </w:r>
+      <w:r>
+        <w:rPr>
+          <w:b/>
+          <w:bCs/>
+          <w:sz w:val="28"/>
+          <w:szCs w:val="28"/>
+          <w:lang w:val="en-US"/>
+        </w:rPr>
+        <w:t>BCNF Checking</w:t>
+      </w:r>
+    </w:p>
+    <w:p>
+      <w:pPr>
+        <w:rPr>
+          <w:lang w:val="en-US"/>
+        </w:rPr>
+      </w:pPr>
+      <w:r>
+        <w:rPr>
+          <w:lang w:val="en-US"/>
+        </w:rPr>
+        <w:t xml:space="preserve">Every non-trivial functional dependency in </w:t>
+      </w:r>
+      <w:proofErr w:type="spellStart"/>
+      <w:r>
+        <w:rPr>
+          <w:lang w:val="en-US"/>
+        </w:rPr>
+        <w:t xml:space="preserve">every </w:t>
+      </w:r>
+      <w:proofErr w:type="spellEnd"/>
+      <w:r>
+        <w:rPr>
+          <w:lang w:val="en-US"/>
+        </w:rPr>
+        <w:t>table is only key constraint (unique identifies candidate keys, so they are also taken as key constraint). Since key constraints do not affect BCNF, all tables are in BCNF. Some tables don’t have any non-trivial FD, because they only consist of primary keys.</w:t>
+      </w:r>
+    </w:p>
+    <w:p>
+      <w:pPr>
+        <w:rPr>
+          <w:lang w:val="en-US"/>
+        </w:rPr>
+      </w:pPr>
+    </w:p>
+    <w:p>
+      <w:pPr>
+        <w:rPr>
+          <w:b/>
+          <w:bCs/>
+          <w:sz w:val="28"/>
+          <w:szCs w:val="28"/>
+          <w:lang w:val="en-US"/>
+        </w:rPr>
+      </w:pPr>
+      <w:r>
+        <w:rPr>
+          <w:b/>
+          <w:bCs/>
+          <w:sz w:val="28"/>
+          <w:szCs w:val="28"/>
+          <w:lang w:val="en-US"/>
+        </w:rPr>
+        <w:t>Step 3:</w:t>
+      </w:r>
+      <w:r>
+        <w:rPr>
+          <w:sz w:val="28"/>
+          <w:szCs w:val="28"/>
+          <w:lang w:val="en-US"/>
+        </w:rPr>
+        <w:t xml:space="preserve"> </w:t>
+      </w:r>
+      <w:r>
+        <w:rPr>
+          <w:b/>
+          <w:bCs/>
+          <w:sz w:val="28"/>
+          <w:szCs w:val="28"/>
+          <w:lang w:val="en-US"/>
+        </w:rPr>
+        <w:t xml:space="preserve">3NF </w:t>
+      </w:r>
+      <w:proofErr w:type="gramStart"/>
+      <w:r>
+        <w:rPr>
+          <w:b/>
+          <w:bCs/>
+          <w:sz w:val="28"/>
+          <w:szCs w:val="28"/>
+          <w:lang w:val="en-US"/>
+        </w:rPr>
+        <w:t>Checking</w:t>
+      </w:r>
+      <w:proofErr w:type="gramEnd"/>
+    </w:p>
+    <w:p>
+      <w:pPr>
+        <w:rPr>
+          <w:lang w:val="en-US"/>
+        </w:rPr>
+      </w:pPr>
+      <w:r>
+        <w:rPr>
+          <w:lang w:val="en-US"/>
+        </w:rPr>
+        <w:t>Since all tables are in BCNF they are also in 3NF.</w:t>
+      </w:r>
+    </w:p>
+    <w:p>
+      <w:pPr>
+        <w:rPr>
+          <w:lang w:val="en-US"/>
+        </w:rPr>
+      </w:pPr>
+    </w:p>
+    <w:p>
+      <w:pPr>
+        <w:rPr>
+          <w:b/>
+          <w:bCs/>
+          <w:sz w:val="28"/>
+          <w:szCs w:val="28"/>
+          <w:lang w:val="en-US"/>
+        </w:rPr>
+      </w:pPr>
+      <w:r>
+        <w:rPr>
+          <w:b/>
+          <w:bCs/>
+          <w:sz w:val="28"/>
+          <w:szCs w:val="28"/>
+          <w:lang w:val="en-US"/>
+        </w:rPr>
+        <w:t>Step 4: Refinement</w:t>
+      </w:r>
+    </w:p>
+    <w:p>
+      <w:pPr>
+        <w:rPr>
+          <w:sz w:val="22"/>
+          <w:szCs w:val="22"/>
+          <w:lang w:val="en-US"/>
+        </w:rPr>
+      </w:pPr>
+      <w:r>
+        <w:rPr>
+          <w:lang w:val="en-US"/>
+        </w:rPr>
+        <w:t>Since our tables were already in BCNF we didn’t need to conduct refinement. However, we in</w:t>
+      </w:r>
+      <w:r>
+        <w:rPr>
+          <w:sz w:val="22"/>
+          <w:szCs w:val="22"/>
+          <w:lang w:val="en-US"/>
+        </w:rPr>
+        <w:t xml:space="preserve">cluded the </w:t>
+      </w:r>
+      <w:proofErr w:type="spellStart"/>
+      <w:r>
+        <w:rPr>
+          <w:sz w:val="22"/>
+          <w:szCs w:val="22"/>
+          <w:lang w:val="en-US"/>
+        </w:rPr>
+        <w:t>DBManager</w:t>
+      </w:r>
+      <w:proofErr w:type="spellEnd"/>
+      <w:r>
+        <w:rPr>
+          <w:sz w:val="22"/>
+          <w:szCs w:val="22"/>
+          <w:lang w:val="en-US"/>
+        </w:rPr>
+        <w:t xml:space="preserve"> table (which is also in BCNF) in designs. </w:t>
+      </w:r>
+    </w:p>
+    <w:p>
+      <w:pPr>
+        <w:rPr>
+          <w:sz w:val="28"/>
+          <w:szCs w:val="28"/>
+          <w:lang w:val="en-US"/>
+        </w:rPr>
+      </w:pPr>
+    </w:p>
+    <w:p>
+      <w:pPr>
+        <w:rPr>
+          <w:b/>
+          <w:bCs/>
+          <w:sz w:val="28"/>
+          <w:szCs w:val="28"/>
+          <w:lang w:val="en-US"/>
+        </w:rPr>
+      </w:pPr>
+      <w:r>
+        <w:rPr>
+          <w:b/>
+          <w:bCs/>
+          <w:sz w:val="28"/>
+          <w:szCs w:val="28"/>
           <w:lang w:val="en-US"/>
         </w:rPr>
         <w:t>TRIGGERS</w:t>
@@ -2110,6 +2442,7 @@
           <w:kern w:val="0"/>
           <w14:ligatures w14:val="none"/>
         </w:rPr>
+        <w:lastRenderedPageBreak/>
         <w:t xml:space="preserve">    time_slot </w:t>
       </w:r>
       <w:r>
@@ -2622,7 +2955,6 @@
           <w:kern w:val="0"/>
           <w14:ligatures w14:val="none"/>
         </w:rPr>
-        <w:lastRenderedPageBreak/>
         <w:t>END</w:t>
       </w:r>
       <w:r>
@@ -3755,6 +4087,7 @@
         <w:rPr>
           <w:lang w:val="en-US"/>
         </w:rPr>
+        <w:lastRenderedPageBreak/>
         <w:t>This trigger check for the channel names. Channel IDs must always match the channel name.</w:t>
       </w:r>
     </w:p>
@@ -3987,7 +4320,6 @@
           <w:kern w:val="0"/>
           <w14:ligatures w14:val="none"/>
         </w:rPr>
-        <w:lastRenderedPageBreak/>
         <w:t>BEFORE</w:t>
       </w:r>
       <w:r>
@@ -5333,6 +5665,7 @@
           <w:kern w:val="0"/>
           <w14:ligatures w14:val="none"/>
         </w:rPr>
+        <w:lastRenderedPageBreak/>
         <w:t xml:space="preserve">    </w:t>
       </w:r>
       <w:r>
@@ -5738,7 +6071,6 @@
           <w:kern w:val="0"/>
           <w14:ligatures w14:val="none"/>
         </w:rPr>
-        <w:lastRenderedPageBreak/>
         <w:t xml:space="preserve">    </w:t>
       </w:r>
       <w:r>
@@ -7330,7 +7662,6 @@
           <w:kern w:val="0"/>
           <w14:ligatures w14:val="none"/>
         </w:rPr>
-        <w:lastRenderedPageBreak/>
         <w:t xml:space="preserve">    </w:t>
       </w:r>
       <w:r>
